--- a/软逆lab/lab1实验报告.docx
+++ b/软逆lab/lab1实验报告.docx
@@ -124,15 +124,10 @@
                 <w:b/>
                 <w:lang w:val="en-US" w:eastAsia="zh-CN"/>
               </w:rPr>
-              <w:t>2022级信息安全02班</w:t>
-            </w:r>
-            <w:r>
-              <w:rPr>
-                <w:rFonts w:hint="default" w:ascii="宋体" w:hAnsi="宋体"/>
-                <w:b/>
-              </w:rPr>
-              <w:t xml:space="preserve"> </w:t>
-            </w:r>
+              <w:t>2022级信息安全</w:t>
+            </w:r>
+            <w:bookmarkStart w:id="0" w:name="_GoBack"/>
+            <w:bookmarkEnd w:id="0"/>
           </w:p>
         </w:tc>
         <w:tc>
@@ -173,21 +168,6 @@
                 <w:b/>
               </w:rPr>
             </w:pPr>
-            <w:r>
-              <w:rPr>
-                <w:rFonts w:hint="eastAsia" w:ascii="宋体" w:hAnsi="宋体"/>
-                <w:b/>
-                <w:lang w:val="en-US" w:eastAsia="zh-CN"/>
-              </w:rPr>
-              <w:t>姚凡</w:t>
-            </w:r>
-            <w:r>
-              <w:rPr>
-                <w:rFonts w:hint="default" w:ascii="宋体" w:hAnsi="宋体"/>
-                <w:b/>
-              </w:rPr>
-              <w:t xml:space="preserve"> </w:t>
-            </w:r>
           </w:p>
         </w:tc>
       </w:tr>
@@ -1898,6 +1878,7 @@
           <w:p>
             <w:pPr>
               <w:numPr>
+                <w:ilvl w:val="0"/>
                 <w:numId w:val="0"/>
               </w:numPr>
               <w:ind w:leftChars="0"/>
@@ -1911,6 +1892,7 @@
           <w:p>
             <w:pPr>
               <w:numPr>
+                <w:ilvl w:val="0"/>
                 <w:numId w:val="0"/>
               </w:numPr>
               <w:ind w:leftChars="0"/>
@@ -2602,6 +2584,7 @@
           <w:p>
             <w:pPr>
               <w:numPr>
+                <w:ilvl w:val="0"/>
                 <w:numId w:val="0"/>
               </w:numPr>
               <w:ind w:leftChars="0"/>
@@ -2615,6 +2598,7 @@
           <w:p>
             <w:pPr>
               <w:numPr>
+                <w:ilvl w:val="0"/>
                 <w:numId w:val="0"/>
               </w:numPr>
               <w:ind w:leftChars="0"/>
@@ -3930,6 +3914,7 @@
           <w:p>
             <w:pPr>
               <w:numPr>
+                <w:ilvl w:val="0"/>
                 <w:numId w:val="0"/>
               </w:numPr>
               <w:ind w:leftChars="0"/>
@@ -3944,6 +3929,7 @@
           <w:p>
             <w:pPr>
               <w:numPr>
+                <w:ilvl w:val="0"/>
                 <w:numId w:val="0"/>
               </w:numPr>
               <w:ind w:leftChars="0"/>
@@ -5646,6 +5632,7 @@
           <w:p>
             <w:pPr>
               <w:numPr>
+                <w:ilvl w:val="0"/>
                 <w:numId w:val="0"/>
               </w:numPr>
               <w:autoSpaceDE w:val="0"/>
@@ -12278,7 +12265,6 @@
               </w:rPr>
               <w:t>4.处理字符串实现大小写转换和保存二进制数字到新数组中</w:t>
             </w:r>
-            <w:bookmarkStart w:id="0" w:name="_GoBack"/>
           </w:p>
           <w:p>
             <w:pPr>
@@ -13998,7 +13984,6 @@
               </w:drawing>
             </w:r>
           </w:p>
-          <w:bookmarkEnd w:id="0"/>
           <w:p>
             <w:pPr>
               <w:numPr>
